--- a/src/main/resources/doc/cypher.docx
+++ b/src/main/resources/doc/cypher.docx
@@ -13,6 +13,110 @@
           <w:szCs w:val="28"/>
         </w:rPr>
       </w:pPr>
+      <w:r>
+        <w:rPr>
+          <w:rFonts w:ascii="Times New Roman" w:hAnsi="Times New Roman" w:cs="Times New Roman"/>
+          <w:sz w:val="28"/>
+          <w:szCs w:val="28"/>
+        </w:rPr>
+        <w:t xml:space="preserve">Язык запросов </w:t>
+      </w:r>
+      <w:r>
+        <w:rPr>
+          <w:rFonts w:ascii="Times New Roman" w:hAnsi="Times New Roman" w:cs="Times New Roman"/>
+          <w:sz w:val="28"/>
+          <w:szCs w:val="28"/>
+          <w:lang w:val="en-US"/>
+        </w:rPr>
+        <w:t>Cypher</w:t>
+      </w:r>
+      <w:r>
+        <w:rPr>
+          <w:rFonts w:ascii="Times New Roman" w:hAnsi="Times New Roman" w:cs="Times New Roman"/>
+          <w:sz w:val="28"/>
+          <w:szCs w:val="28"/>
+        </w:rPr>
+        <w:t>.</w:t>
+      </w:r>
+    </w:p>
+    <w:p>
+      <w:pPr>
+        <w:spacing w:line="360" w:lineRule="auto"/>
+        <w:ind w:firstLine="708"/>
+        <w:jc w:val="both"/>
+        <w:rPr>
+          <w:rFonts w:ascii="Times New Roman" w:hAnsi="Times New Roman" w:cs="Times New Roman"/>
+          <w:sz w:val="28"/>
+          <w:szCs w:val="28"/>
+        </w:rPr>
+      </w:pPr>
+      <w:r>
+        <w:rPr>
+          <w:rFonts w:ascii="Times New Roman" w:hAnsi="Times New Roman" w:cs="Times New Roman"/>
+          <w:sz w:val="28"/>
+          <w:szCs w:val="28"/>
+        </w:rPr>
+        <w:t xml:space="preserve">Для работы с базой данной </w:t>
+      </w:r>
+      <w:r>
+        <w:rPr>
+          <w:rFonts w:ascii="Times New Roman" w:hAnsi="Times New Roman" w:cs="Times New Roman"/>
+          <w:sz w:val="28"/>
+          <w:szCs w:val="28"/>
+          <w:lang w:val="en-US"/>
+        </w:rPr>
+        <w:t>neo</w:t>
+      </w:r>
+      <w:r>
+        <w:rPr>
+          <w:rFonts w:ascii="Times New Roman" w:hAnsi="Times New Roman" w:cs="Times New Roman"/>
+          <w:sz w:val="28"/>
+          <w:szCs w:val="28"/>
+        </w:rPr>
+        <w:t>4</w:t>
+      </w:r>
+      <w:r>
+        <w:rPr>
+          <w:rFonts w:ascii="Times New Roman" w:hAnsi="Times New Roman" w:cs="Times New Roman"/>
+          <w:sz w:val="28"/>
+          <w:szCs w:val="28"/>
+          <w:lang w:val="en-US"/>
+        </w:rPr>
+        <w:t>j</w:t>
+      </w:r>
+      <w:r>
+        <w:rPr>
+          <w:rFonts w:ascii="Times New Roman" w:hAnsi="Times New Roman" w:cs="Times New Roman"/>
+          <w:sz w:val="28"/>
+          <w:szCs w:val="28"/>
+        </w:rPr>
+        <w:t xml:space="preserve"> </w:t>
+      </w:r>
+      <w:r>
+        <w:rPr>
+          <w:rFonts w:ascii="Times New Roman" w:hAnsi="Times New Roman" w:cs="Times New Roman"/>
+          <w:sz w:val="28"/>
+          <w:szCs w:val="28"/>
+        </w:rPr>
+        <w:t xml:space="preserve">используется специальный язык </w:t>
+      </w:r>
+      <w:r>
+        <w:rPr>
+          <w:rFonts w:ascii="Times New Roman" w:hAnsi="Times New Roman" w:cs="Times New Roman"/>
+          <w:sz w:val="28"/>
+          <w:szCs w:val="28"/>
+          <w:lang w:val="en-US"/>
+        </w:rPr>
+        <w:t>Cypher</w:t>
+      </w:r>
+      <w:r>
+        <w:rPr>
+          <w:rFonts w:ascii="Times New Roman" w:hAnsi="Times New Roman" w:cs="Times New Roman"/>
+          <w:sz w:val="28"/>
+          <w:szCs w:val="28"/>
+        </w:rPr>
+        <w:t xml:space="preserve">. </w:t>
+      </w:r>
       <w:r>
         <w:rPr>
           <w:rFonts w:ascii="Times New Roman" w:hAnsi="Times New Roman" w:cs="Times New Roman"/>
@@ -768,16 +872,1687 @@
         </w:rPr>
         <w:t xml:space="preserve"> будет возвращено</w:t>
       </w:r>
+      <w:r>
+        <w:rPr>
+          <w:rFonts w:ascii="Times New Roman" w:hAnsi="Times New Roman" w:cs="Times New Roman"/>
+          <w:sz w:val="28"/>
+          <w:szCs w:val="28"/>
+        </w:rPr>
+        <w:t>.</w:t>
+      </w:r>
+    </w:p>
+    <w:p>
+      <w:pPr>
+        <w:spacing w:line="360" w:lineRule="auto"/>
+        <w:ind w:firstLine="708"/>
+        <w:jc w:val="both"/>
+        <w:rPr>
+          <w:rFonts w:ascii="Times New Roman" w:hAnsi="Times New Roman" w:cs="Times New Roman"/>
+          <w:sz w:val="28"/>
+          <w:szCs w:val="28"/>
+        </w:rPr>
+      </w:pPr>
+      <w:r>
+        <w:rPr>
+          <w:rFonts w:ascii="Times New Roman" w:hAnsi="Times New Roman" w:cs="Times New Roman"/>
+          <w:sz w:val="28"/>
+          <w:szCs w:val="28"/>
+        </w:rPr>
+        <w:t xml:space="preserve">Использование </w:t>
+      </w:r>
+      <w:r>
+        <w:rPr>
+          <w:rFonts w:ascii="Times New Roman" w:hAnsi="Times New Roman" w:cs="Times New Roman"/>
+          <w:sz w:val="28"/>
+          <w:szCs w:val="28"/>
+          <w:lang w:val="en-US"/>
+        </w:rPr>
+        <w:t xml:space="preserve">neo4j </w:t>
+      </w:r>
+      <w:r>
+        <w:rPr>
+          <w:rFonts w:ascii="Times New Roman" w:hAnsi="Times New Roman" w:cs="Times New Roman"/>
+          <w:sz w:val="28"/>
+          <w:szCs w:val="28"/>
+        </w:rPr>
+        <w:t>в приложении.</w:t>
+      </w:r>
+    </w:p>
+    <w:p>
+      <w:pPr>
+        <w:spacing w:line="360" w:lineRule="auto"/>
+        <w:ind w:firstLine="708"/>
+        <w:jc w:val="both"/>
+        <w:rPr>
+          <w:rFonts w:ascii="Times New Roman" w:hAnsi="Times New Roman" w:cs="Times New Roman"/>
+          <w:sz w:val="28"/>
+          <w:szCs w:val="28"/>
+        </w:rPr>
+      </w:pPr>
+      <w:r>
+        <w:rPr>
+          <w:rFonts w:ascii="Times New Roman" w:hAnsi="Times New Roman" w:cs="Times New Roman"/>
+          <w:sz w:val="28"/>
+          <w:szCs w:val="28"/>
+        </w:rPr>
+        <w:lastRenderedPageBreak/>
+        <w:t>Для текущего проекта будет использоваться следующая модель данных, представленная на рисунке 3.1</w:t>
+      </w:r>
+    </w:p>
+    <w:p>
+      <w:pPr>
+        <w:spacing w:line="360" w:lineRule="auto"/>
+        <w:jc w:val="center"/>
+        <w:rPr>
+          <w:rFonts w:ascii="Times New Roman" w:hAnsi="Times New Roman" w:cs="Times New Roman"/>
+          <w:sz w:val="28"/>
+          <w:szCs w:val="28"/>
+        </w:rPr>
+      </w:pPr>
+      <w:r>
+        <w:rPr>
+          <w:rFonts w:ascii="Times New Roman" w:hAnsi="Times New Roman" w:cs="Times New Roman"/>
+          <w:noProof/>
+          <w:sz w:val="28"/>
+          <w:szCs w:val="28"/>
+          <w:lang w:eastAsia="ru-RU"/>
+        </w:rPr>
+        <w:drawing>
+          <wp:inline distT="0" distB="0" distL="0" distR="0">
+            <wp:extent cx="4237990" cy="2520315"/>
+            <wp:effectExtent l="0" t="0" r="0" b="0"/>
+            <wp:docPr id="1" name="Picture 1" descr="C:\work\graph-db\src\main\resources\pics\Model.jpg"/>
+            <wp:cNvGraphicFramePr>
+              <a:graphicFrameLocks xmlns:a="http://schemas.openxmlformats.org/drawingml/2006/main" noChangeAspect="1"/>
+            </wp:cNvGraphicFramePr>
+            <a:graphic xmlns:a="http://schemas.openxmlformats.org/drawingml/2006/main">
+              <a:graphicData uri="http://schemas.openxmlformats.org/drawingml/2006/picture">
+                <pic:pic xmlns:pic="http://schemas.openxmlformats.org/drawingml/2006/picture">
+                  <pic:nvPicPr>
+                    <pic:cNvPr id="0" name="Picture 1" descr="C:\work\graph-db\src\main\resources\pics\Model.jpg"/>
+                    <pic:cNvPicPr>
+                      <a:picLocks noChangeAspect="1" noChangeArrowheads="1"/>
+                    </pic:cNvPicPr>
+                  </pic:nvPicPr>
+                  <pic:blipFill>
+                    <a:blip r:embed="rId7">
+                      <a:extLst>
+                        <a:ext uri="{28A0092B-C50C-407E-A947-70E740481C1C}">
+                          <a14:useLocalDpi xmlns:a14="http://schemas.microsoft.com/office/drawing/2010/main" val="0"/>
+                        </a:ext>
+                      </a:extLst>
+                    </a:blip>
+                    <a:srcRect/>
+                    <a:stretch>
+                      <a:fillRect/>
+                    </a:stretch>
+                  </pic:blipFill>
+                  <pic:spPr bwMode="auto">
+                    <a:xfrm>
+                      <a:off x="0" y="0"/>
+                      <a:ext cx="4237990" cy="2520315"/>
+                    </a:xfrm>
+                    <a:prstGeom prst="rect">
+                      <a:avLst/>
+                    </a:prstGeom>
+                    <a:noFill/>
+                    <a:ln>
+                      <a:noFill/>
+                    </a:ln>
+                  </pic:spPr>
+                </pic:pic>
+              </a:graphicData>
+            </a:graphic>
+          </wp:inline>
+        </w:drawing>
+      </w:r>
+    </w:p>
+    <w:p>
+      <w:pPr>
+        <w:spacing w:line="360" w:lineRule="auto"/>
+        <w:jc w:val="center"/>
+        <w:rPr>
+          <w:rFonts w:ascii="Times New Roman" w:hAnsi="Times New Roman" w:cs="Times New Roman"/>
+          <w:sz w:val="28"/>
+          <w:szCs w:val="28"/>
+        </w:rPr>
+      </w:pPr>
+      <w:r>
+        <w:rPr>
+          <w:rFonts w:ascii="Times New Roman" w:hAnsi="Times New Roman" w:cs="Times New Roman"/>
+          <w:sz w:val="28"/>
+          <w:szCs w:val="28"/>
+        </w:rPr>
+        <w:t>Рис.3.1 Модель данных приложения</w:t>
+      </w:r>
+    </w:p>
+    <w:p>
+      <w:pPr>
+        <w:spacing w:line="360" w:lineRule="auto"/>
+        <w:ind w:firstLine="708"/>
+        <w:jc w:val="both"/>
+        <w:rPr>
+          <w:rFonts w:ascii="Times New Roman" w:hAnsi="Times New Roman" w:cs="Times New Roman"/>
+          <w:sz w:val="28"/>
+          <w:szCs w:val="28"/>
+        </w:rPr>
+      </w:pPr>
+      <w:r>
+        <w:rPr>
+          <w:rFonts w:ascii="Times New Roman" w:hAnsi="Times New Roman" w:cs="Times New Roman"/>
+          <w:sz w:val="28"/>
+          <w:szCs w:val="28"/>
+        </w:rPr>
+        <w:t>Для создания в базе данных</w:t>
+      </w:r>
+      <w:r>
+        <w:rPr>
+          <w:rFonts w:ascii="Times New Roman" w:hAnsi="Times New Roman" w:cs="Times New Roman"/>
+          <w:sz w:val="28"/>
+          <w:szCs w:val="28"/>
+        </w:rPr>
+        <w:t xml:space="preserve"> вершин графа</w:t>
+      </w:r>
+      <w:r>
+        <w:rPr>
+          <w:rFonts w:ascii="Times New Roman" w:hAnsi="Times New Roman" w:cs="Times New Roman"/>
+          <w:sz w:val="28"/>
+          <w:szCs w:val="28"/>
+        </w:rPr>
+        <w:t xml:space="preserve"> используется следующий запрос:</w:t>
+      </w:r>
+    </w:p>
+    <w:p>
+      <w:pPr>
+        <w:shd w:val="clear" w:color="auto" w:fill="FFFFFF"/>
+        <w:tabs>
+          <w:tab w:val="left" w:pos="916"/>
+          <w:tab w:val="left" w:pos="1832"/>
+          <w:tab w:val="left" w:pos="2748"/>
+          <w:tab w:val="left" w:pos="3664"/>
+          <w:tab w:val="left" w:pos="4580"/>
+          <w:tab w:val="left" w:pos="5496"/>
+          <w:tab w:val="left" w:pos="6412"/>
+          <w:tab w:val="left" w:pos="7328"/>
+          <w:tab w:val="left" w:pos="8244"/>
+          <w:tab w:val="left" w:pos="9160"/>
+          <w:tab w:val="left" w:pos="10076"/>
+          <w:tab w:val="left" w:pos="10992"/>
+          <w:tab w:val="left" w:pos="11908"/>
+          <w:tab w:val="left" w:pos="12824"/>
+          <w:tab w:val="left" w:pos="13740"/>
+          <w:tab w:val="left" w:pos="14656"/>
+        </w:tabs>
+        <w:spacing w:after="0" w:line="240" w:lineRule="auto"/>
+        <w:jc w:val="center"/>
+        <w:rPr>
+          <w:rFonts w:ascii="Courier New" w:eastAsia="Times New Roman" w:hAnsi="Courier New" w:cs="Courier New"/>
+          <w:color w:val="000000"/>
+          <w:sz w:val="28"/>
+          <w:szCs w:val="28"/>
+          <w:lang w:val="en-US" w:eastAsia="ru-RU"/>
+        </w:rPr>
+      </w:pPr>
+      <w:r>
+        <w:rPr>
+          <w:rFonts w:ascii="Courier New" w:eastAsia="Times New Roman" w:hAnsi="Courier New" w:cs="Courier New"/>
+          <w:color w:val="000000"/>
+          <w:sz w:val="28"/>
+          <w:szCs w:val="28"/>
+          <w:lang w:val="en-US" w:eastAsia="ru-RU"/>
+        </w:rPr>
+        <w:t>CREATE (</w:t>
+      </w:r>
+      <w:proofErr w:type="spellStart"/>
+      <w:r>
+        <w:rPr>
+          <w:rFonts w:ascii="Courier New" w:eastAsia="Times New Roman" w:hAnsi="Courier New" w:cs="Courier New"/>
+          <w:color w:val="000000"/>
+          <w:sz w:val="28"/>
+          <w:szCs w:val="28"/>
+          <w:lang w:val="en-US" w:eastAsia="ru-RU"/>
+        </w:rPr>
+        <w:t>p</w:t>
+      </w:r>
+      <w:proofErr w:type="gramStart"/>
+      <w:r>
+        <w:rPr>
+          <w:rFonts w:ascii="Courier New" w:eastAsia="Times New Roman" w:hAnsi="Courier New" w:cs="Courier New"/>
+          <w:color w:val="000000"/>
+          <w:sz w:val="28"/>
+          <w:szCs w:val="28"/>
+          <w:lang w:val="en-US" w:eastAsia="ru-RU"/>
+        </w:rPr>
+        <w:t>:Point</w:t>
+      </w:r>
+      <w:proofErr w:type="spellEnd"/>
+      <w:proofErr w:type="gramEnd"/>
+      <w:r>
+        <w:rPr>
+          <w:rFonts w:ascii="Courier New" w:eastAsia="Times New Roman" w:hAnsi="Courier New" w:cs="Courier New"/>
+          <w:color w:val="000000"/>
+          <w:sz w:val="28"/>
+          <w:szCs w:val="28"/>
+          <w:lang w:val="en-US" w:eastAsia="ru-RU"/>
+        </w:rPr>
+        <w:t xml:space="preserve"> {</w:t>
+      </w:r>
+      <w:proofErr w:type="spellStart"/>
+      <w:r>
+        <w:rPr>
+          <w:rFonts w:ascii="Courier New" w:eastAsia="Times New Roman" w:hAnsi="Courier New" w:cs="Courier New"/>
+          <w:color w:val="000000"/>
+          <w:sz w:val="28"/>
+          <w:szCs w:val="28"/>
+          <w:lang w:val="en-US" w:eastAsia="ru-RU"/>
+        </w:rPr>
+        <w:t>name:'First</w:t>
+      </w:r>
+      <w:proofErr w:type="spellEnd"/>
+      <w:r>
+        <w:rPr>
+          <w:rFonts w:ascii="Courier New" w:eastAsia="Times New Roman" w:hAnsi="Courier New" w:cs="Courier New"/>
+          <w:color w:val="000000"/>
+          <w:sz w:val="28"/>
+          <w:szCs w:val="28"/>
+          <w:lang w:val="en-US" w:eastAsia="ru-RU"/>
+        </w:rPr>
+        <w:t>', xAsis:15.15, yAxis:15.15})</w:t>
+      </w:r>
+    </w:p>
+    <w:p>
+      <w:pPr>
+        <w:shd w:val="clear" w:color="auto" w:fill="FFFFFF"/>
+        <w:tabs>
+          <w:tab w:val="left" w:pos="916"/>
+          <w:tab w:val="left" w:pos="1832"/>
+          <w:tab w:val="left" w:pos="2748"/>
+          <w:tab w:val="left" w:pos="3664"/>
+          <w:tab w:val="left" w:pos="4580"/>
+          <w:tab w:val="left" w:pos="5496"/>
+          <w:tab w:val="left" w:pos="6412"/>
+          <w:tab w:val="left" w:pos="7328"/>
+          <w:tab w:val="left" w:pos="8244"/>
+          <w:tab w:val="left" w:pos="9160"/>
+          <w:tab w:val="left" w:pos="10076"/>
+          <w:tab w:val="left" w:pos="10992"/>
+          <w:tab w:val="left" w:pos="11908"/>
+          <w:tab w:val="left" w:pos="12824"/>
+          <w:tab w:val="left" w:pos="13740"/>
+          <w:tab w:val="left" w:pos="14656"/>
+        </w:tabs>
+        <w:spacing w:after="0" w:line="240" w:lineRule="auto"/>
+        <w:jc w:val="center"/>
+        <w:rPr>
+          <w:rFonts w:ascii="Courier New" w:eastAsia="Times New Roman" w:hAnsi="Courier New" w:cs="Courier New"/>
+          <w:color w:val="000000"/>
+          <w:sz w:val="28"/>
+          <w:szCs w:val="28"/>
+          <w:lang w:eastAsia="ru-RU"/>
+        </w:rPr>
+      </w:pPr>
+      <w:r>
+        <w:rPr>
+          <w:rFonts w:ascii="Times New Roman" w:hAnsi="Times New Roman" w:cs="Times New Roman"/>
+          <w:sz w:val="28"/>
+          <w:szCs w:val="28"/>
+        </w:rPr>
+        <w:tab/>
+      </w:r>
+      <w:r>
+        <w:rPr>
+          <w:rFonts w:ascii="Courier New" w:eastAsia="Times New Roman" w:hAnsi="Courier New" w:cs="Courier New"/>
+          <w:color w:val="000000"/>
+          <w:sz w:val="28"/>
+          <w:szCs w:val="28"/>
+          <w:lang w:val="en-US" w:eastAsia="ru-RU"/>
+        </w:rPr>
+        <w:t>CREATE (</w:t>
+      </w:r>
+      <w:proofErr w:type="spellStart"/>
+      <w:r>
+        <w:rPr>
+          <w:rFonts w:ascii="Courier New" w:eastAsia="Times New Roman" w:hAnsi="Courier New" w:cs="Courier New"/>
+          <w:color w:val="000000"/>
+          <w:sz w:val="28"/>
+          <w:szCs w:val="28"/>
+          <w:lang w:val="en-US" w:eastAsia="ru-RU"/>
+        </w:rPr>
+        <w:t>p</w:t>
+      </w:r>
+      <w:proofErr w:type="gramStart"/>
+      <w:r>
+        <w:rPr>
+          <w:rFonts w:ascii="Courier New" w:eastAsia="Times New Roman" w:hAnsi="Courier New" w:cs="Courier New"/>
+          <w:color w:val="000000"/>
+          <w:sz w:val="28"/>
+          <w:szCs w:val="28"/>
+          <w:lang w:val="en-US" w:eastAsia="ru-RU"/>
+        </w:rPr>
+        <w:t>:Point</w:t>
+      </w:r>
+      <w:proofErr w:type="spellEnd"/>
+      <w:proofErr w:type="gramEnd"/>
+      <w:r>
+        <w:rPr>
+          <w:rFonts w:ascii="Courier New" w:eastAsia="Times New Roman" w:hAnsi="Courier New" w:cs="Courier New"/>
+          <w:color w:val="000000"/>
+          <w:sz w:val="28"/>
+          <w:szCs w:val="28"/>
+          <w:lang w:val="en-US" w:eastAsia="ru-RU"/>
+        </w:rPr>
+        <w:t xml:space="preserve"> {</w:t>
+      </w:r>
+      <w:proofErr w:type="spellStart"/>
+      <w:r>
+        <w:rPr>
+          <w:rFonts w:ascii="Courier New" w:eastAsia="Times New Roman" w:hAnsi="Courier New" w:cs="Courier New"/>
+          <w:color w:val="000000"/>
+          <w:sz w:val="28"/>
+          <w:szCs w:val="28"/>
+          <w:lang w:val="en-US" w:eastAsia="ru-RU"/>
+        </w:rPr>
+        <w:t>name:'Seco</w:t>
+      </w:r>
+      <w:r>
+        <w:rPr>
+          <w:rFonts w:ascii="Courier New" w:eastAsia="Times New Roman" w:hAnsi="Courier New" w:cs="Courier New"/>
+          <w:color w:val="000000"/>
+          <w:sz w:val="28"/>
+          <w:szCs w:val="28"/>
+          <w:lang w:val="en-US" w:eastAsia="ru-RU"/>
+        </w:rPr>
+        <w:t>nd</w:t>
+      </w:r>
+      <w:proofErr w:type="spellEnd"/>
+      <w:r>
+        <w:rPr>
+          <w:rFonts w:ascii="Courier New" w:eastAsia="Times New Roman" w:hAnsi="Courier New" w:cs="Courier New"/>
+          <w:color w:val="000000"/>
+          <w:sz w:val="28"/>
+          <w:szCs w:val="28"/>
+          <w:lang w:val="en-US" w:eastAsia="ru-RU"/>
+        </w:rPr>
+        <w:t>', xAsis:20.20, yAxis:20.20})</w:t>
+      </w:r>
+    </w:p>
+    <w:p>
+      <w:pPr>
+        <w:shd w:val="clear" w:color="auto" w:fill="FFFFFF"/>
+        <w:tabs>
+          <w:tab w:val="left" w:pos="916"/>
+          <w:tab w:val="left" w:pos="1832"/>
+          <w:tab w:val="left" w:pos="2748"/>
+          <w:tab w:val="left" w:pos="3664"/>
+          <w:tab w:val="left" w:pos="4580"/>
+          <w:tab w:val="left" w:pos="5496"/>
+          <w:tab w:val="left" w:pos="6412"/>
+          <w:tab w:val="left" w:pos="7328"/>
+          <w:tab w:val="left" w:pos="8244"/>
+          <w:tab w:val="left" w:pos="9160"/>
+          <w:tab w:val="left" w:pos="10076"/>
+          <w:tab w:val="left" w:pos="10992"/>
+          <w:tab w:val="left" w:pos="11908"/>
+          <w:tab w:val="left" w:pos="12824"/>
+          <w:tab w:val="left" w:pos="13740"/>
+          <w:tab w:val="left" w:pos="14656"/>
+        </w:tabs>
+        <w:spacing w:after="0" w:line="240" w:lineRule="auto"/>
+        <w:rPr>
+          <w:rFonts w:ascii="Courier New" w:eastAsia="Times New Roman" w:hAnsi="Courier New" w:cs="Courier New"/>
+          <w:color w:val="000000"/>
+          <w:sz w:val="28"/>
+          <w:szCs w:val="28"/>
+          <w:lang w:eastAsia="ru-RU"/>
+        </w:rPr>
+      </w:pPr>
+    </w:p>
+    <w:p>
+      <w:pPr>
+        <w:shd w:val="clear" w:color="auto" w:fill="FFFFFF"/>
+        <w:tabs>
+          <w:tab w:val="left" w:pos="916"/>
+          <w:tab w:val="left" w:pos="1832"/>
+          <w:tab w:val="left" w:pos="2748"/>
+          <w:tab w:val="left" w:pos="3664"/>
+          <w:tab w:val="left" w:pos="4580"/>
+          <w:tab w:val="left" w:pos="5496"/>
+          <w:tab w:val="left" w:pos="6412"/>
+          <w:tab w:val="left" w:pos="7328"/>
+          <w:tab w:val="left" w:pos="8244"/>
+          <w:tab w:val="left" w:pos="9160"/>
+          <w:tab w:val="left" w:pos="10076"/>
+          <w:tab w:val="left" w:pos="10992"/>
+          <w:tab w:val="left" w:pos="11908"/>
+          <w:tab w:val="left" w:pos="12824"/>
+          <w:tab w:val="left" w:pos="13740"/>
+          <w:tab w:val="left" w:pos="14656"/>
+        </w:tabs>
+        <w:spacing w:after="0" w:line="360" w:lineRule="auto"/>
+        <w:jc w:val="both"/>
+        <w:rPr>
+          <w:rFonts w:ascii="Times New Roman" w:eastAsia="Times New Roman" w:hAnsi="Times New Roman" w:cs="Times New Roman"/>
+          <w:color w:val="000000"/>
+          <w:sz w:val="28"/>
+          <w:szCs w:val="28"/>
+          <w:lang w:eastAsia="ru-RU"/>
+        </w:rPr>
+      </w:pPr>
+      <w:r>
+        <w:rPr>
+          <w:rFonts w:ascii="Times New Roman" w:eastAsia="Times New Roman" w:hAnsi="Times New Roman" w:cs="Times New Roman"/>
+          <w:color w:val="000000"/>
+          <w:sz w:val="28"/>
+          <w:szCs w:val="28"/>
+          <w:lang w:eastAsia="ru-RU"/>
+        </w:rPr>
+        <w:tab/>
+        <w:t>Для создания ребер графа использется следующий запрос:</w:t>
+      </w:r>
+    </w:p>
+    <w:p>
+      <w:pPr>
+        <w:shd w:val="clear" w:color="auto" w:fill="FFFFFF"/>
+        <w:tabs>
+          <w:tab w:val="left" w:pos="916"/>
+          <w:tab w:val="left" w:pos="1832"/>
+          <w:tab w:val="left" w:pos="2748"/>
+          <w:tab w:val="left" w:pos="3664"/>
+          <w:tab w:val="left" w:pos="4580"/>
+          <w:tab w:val="left" w:pos="5496"/>
+          <w:tab w:val="left" w:pos="6412"/>
+          <w:tab w:val="left" w:pos="7328"/>
+          <w:tab w:val="left" w:pos="8244"/>
+          <w:tab w:val="left" w:pos="9160"/>
+          <w:tab w:val="left" w:pos="10076"/>
+          <w:tab w:val="left" w:pos="10992"/>
+          <w:tab w:val="left" w:pos="11908"/>
+          <w:tab w:val="left" w:pos="12824"/>
+          <w:tab w:val="left" w:pos="13740"/>
+          <w:tab w:val="left" w:pos="14656"/>
+        </w:tabs>
+        <w:spacing w:after="0" w:line="240" w:lineRule="auto"/>
+        <w:jc w:val="center"/>
+        <w:rPr>
+          <w:rFonts w:ascii="Courier New" w:eastAsia="Times New Roman" w:hAnsi="Courier New" w:cs="Courier New"/>
+          <w:color w:val="000000"/>
+          <w:sz w:val="28"/>
+          <w:szCs w:val="28"/>
+          <w:lang w:eastAsia="ru-RU"/>
+        </w:rPr>
+      </w:pPr>
+      <w:r>
+        <w:rPr>
+          <w:rFonts w:ascii="Courier New" w:eastAsia="Times New Roman" w:hAnsi="Courier New" w:cs="Courier New"/>
+          <w:color w:val="000000"/>
+          <w:sz w:val="28"/>
+          <w:szCs w:val="28"/>
+          <w:lang w:val="en-US" w:eastAsia="ru-RU"/>
+        </w:rPr>
+        <w:t>MATCH (</w:t>
+      </w:r>
+      <w:proofErr w:type="spellStart"/>
+      <w:r>
+        <w:rPr>
+          <w:rFonts w:ascii="Courier New" w:eastAsia="Times New Roman" w:hAnsi="Courier New" w:cs="Courier New"/>
+          <w:color w:val="000000"/>
+          <w:sz w:val="28"/>
+          <w:szCs w:val="28"/>
+          <w:lang w:val="en-US" w:eastAsia="ru-RU"/>
+        </w:rPr>
+        <w:t>f</w:t>
+      </w:r>
+      <w:proofErr w:type="gramStart"/>
+      <w:r>
+        <w:rPr>
+          <w:rFonts w:ascii="Courier New" w:eastAsia="Times New Roman" w:hAnsi="Courier New" w:cs="Courier New"/>
+          <w:color w:val="000000"/>
+          <w:sz w:val="28"/>
+          <w:szCs w:val="28"/>
+          <w:lang w:val="en-US" w:eastAsia="ru-RU"/>
+        </w:rPr>
+        <w:t>:Point</w:t>
+      </w:r>
+      <w:proofErr w:type="spellEnd"/>
+      <w:proofErr w:type="gramEnd"/>
+      <w:r>
+        <w:rPr>
+          <w:rFonts w:ascii="Courier New" w:eastAsia="Times New Roman" w:hAnsi="Courier New" w:cs="Courier New"/>
+          <w:color w:val="000000"/>
+          <w:sz w:val="28"/>
+          <w:szCs w:val="28"/>
+          <w:lang w:val="en-US" w:eastAsia="ru-RU"/>
+        </w:rPr>
+        <w:t xml:space="preserve"> {</w:t>
+      </w:r>
+      <w:proofErr w:type="spellStart"/>
+      <w:r>
+        <w:rPr>
+          <w:rFonts w:ascii="Courier New" w:eastAsia="Times New Roman" w:hAnsi="Courier New" w:cs="Courier New"/>
+          <w:color w:val="000000"/>
+          <w:sz w:val="28"/>
+          <w:szCs w:val="28"/>
+          <w:lang w:val="en-US" w:eastAsia="ru-RU"/>
+        </w:rPr>
+        <w:t>name:'First</w:t>
+      </w:r>
+      <w:proofErr w:type="spellEnd"/>
+      <w:r>
+        <w:rPr>
+          <w:rFonts w:ascii="Courier New" w:eastAsia="Times New Roman" w:hAnsi="Courier New" w:cs="Courier New"/>
+          <w:color w:val="000000"/>
+          <w:sz w:val="28"/>
+          <w:szCs w:val="28"/>
+          <w:lang w:val="en-US" w:eastAsia="ru-RU"/>
+        </w:rPr>
+        <w:t>'}) MATCH (</w:t>
+      </w:r>
+      <w:proofErr w:type="spellStart"/>
+      <w:r>
+        <w:rPr>
+          <w:rFonts w:ascii="Courier New" w:eastAsia="Times New Roman" w:hAnsi="Courier New" w:cs="Courier New"/>
+          <w:color w:val="000000"/>
+          <w:sz w:val="28"/>
+          <w:szCs w:val="28"/>
+          <w:lang w:val="en-US" w:eastAsia="ru-RU"/>
+        </w:rPr>
+        <w:t>s:Point</w:t>
+      </w:r>
+      <w:proofErr w:type="spellEnd"/>
+      <w:r>
+        <w:rPr>
+          <w:rFonts w:ascii="Courier New" w:eastAsia="Times New Roman" w:hAnsi="Courier New" w:cs="Courier New"/>
+          <w:color w:val="000000"/>
+          <w:sz w:val="28"/>
+          <w:szCs w:val="28"/>
+          <w:lang w:val="en-US" w:eastAsia="ru-RU"/>
+        </w:rPr>
+        <w:t>{</w:t>
+      </w:r>
+      <w:proofErr w:type="spellStart"/>
+      <w:r>
+        <w:rPr>
+          <w:rFonts w:ascii="Courier New" w:eastAsia="Times New Roman" w:hAnsi="Courier New" w:cs="Courier New"/>
+          <w:color w:val="000000"/>
+          <w:sz w:val="28"/>
+          <w:szCs w:val="28"/>
+          <w:lang w:val="en-US" w:eastAsia="ru-RU"/>
+        </w:rPr>
+        <w:t>name:'Second</w:t>
+      </w:r>
+      <w:proofErr w:type="spellEnd"/>
+      <w:r>
+        <w:rPr>
+          <w:rFonts w:ascii="Courier New" w:eastAsia="Times New Roman" w:hAnsi="Courier New" w:cs="Courier New"/>
+          <w:color w:val="000000"/>
+          <w:sz w:val="28"/>
+          <w:szCs w:val="28"/>
+          <w:lang w:val="en-US" w:eastAsia="ru-RU"/>
+        </w:rPr>
+        <w:t>'}) CREATE (f)-[</w:t>
+      </w:r>
+      <w:proofErr w:type="spellStart"/>
+      <w:r>
+        <w:rPr>
+          <w:rFonts w:ascii="Courier New" w:eastAsia="Times New Roman" w:hAnsi="Courier New" w:cs="Courier New"/>
+          <w:color w:val="000000"/>
+          <w:sz w:val="28"/>
+          <w:szCs w:val="28"/>
+          <w:lang w:val="en-US" w:eastAsia="ru-RU"/>
+        </w:rPr>
+        <w:t>d:DIRECT</w:t>
+      </w:r>
+      <w:proofErr w:type="spellEnd"/>
+      <w:r>
+        <w:rPr>
+          <w:rFonts w:ascii="Courier New" w:eastAsia="Times New Roman" w:hAnsi="Courier New" w:cs="Courier New"/>
+          <w:color w:val="000000"/>
+          <w:sz w:val="28"/>
+          <w:szCs w:val="28"/>
+          <w:lang w:val="en-US" w:eastAsia="ru-RU"/>
+        </w:rPr>
+        <w:t>]-&gt;(s)</w:t>
+      </w:r>
+    </w:p>
+    <w:p>
+      <w:pPr>
+        <w:shd w:val="clear" w:color="auto" w:fill="FFFFFF"/>
+        <w:tabs>
+          <w:tab w:val="left" w:pos="916"/>
+          <w:tab w:val="left" w:pos="1832"/>
+          <w:tab w:val="left" w:pos="2748"/>
+          <w:tab w:val="left" w:pos="3664"/>
+          <w:tab w:val="left" w:pos="4580"/>
+          <w:tab w:val="left" w:pos="5496"/>
+          <w:tab w:val="left" w:pos="6412"/>
+          <w:tab w:val="left" w:pos="7328"/>
+          <w:tab w:val="left" w:pos="8244"/>
+          <w:tab w:val="left" w:pos="9160"/>
+          <w:tab w:val="left" w:pos="10076"/>
+          <w:tab w:val="left" w:pos="10992"/>
+          <w:tab w:val="left" w:pos="11908"/>
+          <w:tab w:val="left" w:pos="12824"/>
+          <w:tab w:val="left" w:pos="13740"/>
+          <w:tab w:val="left" w:pos="14656"/>
+        </w:tabs>
+        <w:spacing w:after="0" w:line="240" w:lineRule="auto"/>
+        <w:jc w:val="both"/>
+        <w:rPr>
+          <w:rFonts w:ascii="Times New Roman" w:eastAsia="Times New Roman" w:hAnsi="Times New Roman" w:cs="Times New Roman"/>
+          <w:color w:val="000000"/>
+          <w:sz w:val="28"/>
+          <w:szCs w:val="28"/>
+          <w:lang w:eastAsia="ru-RU"/>
+        </w:rPr>
+      </w:pPr>
+      <w:r>
+        <w:rPr>
+          <w:rFonts w:ascii="Times New Roman" w:eastAsia="Times New Roman" w:hAnsi="Times New Roman" w:cs="Times New Roman"/>
+          <w:color w:val="000000"/>
+          <w:sz w:val="28"/>
+          <w:szCs w:val="28"/>
+          <w:lang w:eastAsia="ru-RU"/>
+        </w:rPr>
+        <w:tab/>
+      </w:r>
+    </w:p>
+    <w:p>
+      <w:pPr>
+        <w:shd w:val="clear" w:color="auto" w:fill="FFFFFF"/>
+        <w:tabs>
+          <w:tab w:val="left" w:pos="916"/>
+          <w:tab w:val="left" w:pos="1832"/>
+          <w:tab w:val="left" w:pos="2748"/>
+          <w:tab w:val="left" w:pos="3664"/>
+          <w:tab w:val="left" w:pos="4580"/>
+          <w:tab w:val="left" w:pos="5496"/>
+          <w:tab w:val="left" w:pos="6412"/>
+          <w:tab w:val="left" w:pos="7328"/>
+          <w:tab w:val="left" w:pos="8244"/>
+          <w:tab w:val="left" w:pos="9160"/>
+          <w:tab w:val="left" w:pos="10076"/>
+          <w:tab w:val="left" w:pos="10992"/>
+          <w:tab w:val="left" w:pos="11908"/>
+          <w:tab w:val="left" w:pos="12824"/>
+          <w:tab w:val="left" w:pos="13740"/>
+          <w:tab w:val="left" w:pos="14656"/>
+        </w:tabs>
+        <w:spacing w:after="0" w:line="240" w:lineRule="auto"/>
+        <w:jc w:val="both"/>
+        <w:rPr>
+          <w:rFonts w:ascii="Times New Roman" w:eastAsia="Times New Roman" w:hAnsi="Times New Roman" w:cs="Times New Roman"/>
+          <w:color w:val="000000"/>
+          <w:sz w:val="28"/>
+          <w:szCs w:val="28"/>
+          <w:lang w:eastAsia="ru-RU"/>
+        </w:rPr>
+      </w:pPr>
+      <w:r>
+        <w:rPr>
+          <w:rFonts w:ascii="Times New Roman" w:eastAsia="Times New Roman" w:hAnsi="Times New Roman" w:cs="Times New Roman"/>
+          <w:color w:val="000000"/>
+          <w:sz w:val="28"/>
+          <w:szCs w:val="28"/>
+          <w:lang w:eastAsia="ru-RU"/>
+        </w:rPr>
+        <w:tab/>
+        <w:t>Для анализа работы с алгоритмами будет использоваться следующий граф.</w:t>
+      </w:r>
+    </w:p>
+    <w:p>
+      <w:pPr>
+        <w:shd w:val="clear" w:color="auto" w:fill="FFFFFF"/>
+        <w:tabs>
+          <w:tab w:val="left" w:pos="916"/>
+          <w:tab w:val="left" w:pos="1832"/>
+          <w:tab w:val="left" w:pos="2748"/>
+          <w:tab w:val="left" w:pos="3664"/>
+          <w:tab w:val="left" w:pos="4580"/>
+          <w:tab w:val="left" w:pos="5496"/>
+          <w:tab w:val="left" w:pos="6412"/>
+          <w:tab w:val="left" w:pos="7328"/>
+          <w:tab w:val="left" w:pos="8244"/>
+          <w:tab w:val="left" w:pos="9160"/>
+          <w:tab w:val="left" w:pos="10076"/>
+          <w:tab w:val="left" w:pos="10992"/>
+          <w:tab w:val="left" w:pos="11908"/>
+          <w:tab w:val="left" w:pos="12824"/>
+          <w:tab w:val="left" w:pos="13740"/>
+          <w:tab w:val="left" w:pos="14656"/>
+        </w:tabs>
+        <w:spacing w:after="0" w:line="240" w:lineRule="auto"/>
+        <w:jc w:val="both"/>
+        <w:rPr>
+          <w:rFonts w:ascii="Times New Roman" w:eastAsia="Times New Roman" w:hAnsi="Times New Roman" w:cs="Times New Roman"/>
+          <w:color w:val="000000"/>
+          <w:sz w:val="28"/>
+          <w:szCs w:val="28"/>
+          <w:lang w:eastAsia="ru-RU"/>
+        </w:rPr>
+      </w:pPr>
+    </w:p>
+    <w:p>
+      <w:pPr>
+        <w:shd w:val="clear" w:color="auto" w:fill="FFFFFF"/>
+        <w:tabs>
+          <w:tab w:val="left" w:pos="916"/>
+          <w:tab w:val="left" w:pos="1832"/>
+          <w:tab w:val="left" w:pos="2748"/>
+          <w:tab w:val="left" w:pos="3664"/>
+          <w:tab w:val="left" w:pos="4580"/>
+          <w:tab w:val="left" w:pos="5496"/>
+          <w:tab w:val="left" w:pos="6412"/>
+          <w:tab w:val="left" w:pos="7328"/>
+          <w:tab w:val="left" w:pos="8244"/>
+          <w:tab w:val="left" w:pos="9160"/>
+          <w:tab w:val="left" w:pos="10076"/>
+          <w:tab w:val="left" w:pos="10992"/>
+          <w:tab w:val="left" w:pos="11908"/>
+          <w:tab w:val="left" w:pos="12824"/>
+          <w:tab w:val="left" w:pos="13740"/>
+          <w:tab w:val="left" w:pos="14656"/>
+        </w:tabs>
+        <w:spacing w:after="0" w:line="240" w:lineRule="auto"/>
+        <w:jc w:val="center"/>
+        <w:rPr>
+          <w:rFonts w:ascii="Times New Roman" w:eastAsia="Times New Roman" w:hAnsi="Times New Roman" w:cs="Times New Roman"/>
+          <w:color w:val="000000"/>
+          <w:sz w:val="28"/>
+          <w:szCs w:val="28"/>
+          <w:lang w:eastAsia="ru-RU"/>
+        </w:rPr>
+      </w:pPr>
+      <w:r>
+        <w:rPr>
+          <w:rFonts w:ascii="Times New Roman" w:eastAsia="Times New Roman" w:hAnsi="Times New Roman" w:cs="Times New Roman"/>
+          <w:noProof/>
+          <w:color w:val="000000"/>
+          <w:sz w:val="28"/>
+          <w:szCs w:val="28"/>
+          <w:lang w:eastAsia="ru-RU"/>
+        </w:rPr>
+        <w:lastRenderedPageBreak/>
+        <w:drawing>
+          <wp:inline distT="0" distB="0" distL="0" distR="0" wp14:anchorId="28AD2DB9" wp14:editId="16BFDCC3">
+            <wp:extent cx="3601941" cy="2816160"/>
+            <wp:effectExtent l="0" t="0" r="0" b="3810"/>
+            <wp:docPr id="2" name="Picture 2" descr="C:\work\graph-db\src\main\resources\pics\Graph.jpg"/>
+            <wp:cNvGraphicFramePr>
+              <a:graphicFrameLocks xmlns:a="http://schemas.openxmlformats.org/drawingml/2006/main" noChangeAspect="1"/>
+            </wp:cNvGraphicFramePr>
+            <a:graphic xmlns:a="http://schemas.openxmlformats.org/drawingml/2006/main">
+              <a:graphicData uri="http://schemas.openxmlformats.org/drawingml/2006/picture">
+                <pic:pic xmlns:pic="http://schemas.openxmlformats.org/drawingml/2006/picture">
+                  <pic:nvPicPr>
+                    <pic:cNvPr id="0" name="Picture 2" descr="C:\work\graph-db\src\main\resources\pics\Graph.jpg"/>
+                    <pic:cNvPicPr>
+                      <a:picLocks noChangeAspect="1" noChangeArrowheads="1"/>
+                    </pic:cNvPicPr>
+                  </pic:nvPicPr>
+                  <pic:blipFill>
+                    <a:blip r:embed="rId8" cstate="print">
+                      <a:extLst>
+                        <a:ext uri="{28A0092B-C50C-407E-A947-70E740481C1C}">
+                          <a14:useLocalDpi xmlns:a14="http://schemas.microsoft.com/office/drawing/2010/main" val="0"/>
+                        </a:ext>
+                      </a:extLst>
+                    </a:blip>
+                    <a:srcRect/>
+                    <a:stretch>
+                      <a:fillRect/>
+                    </a:stretch>
+                  </pic:blipFill>
+                  <pic:spPr bwMode="auto">
+                    <a:xfrm>
+                      <a:off x="0" y="0"/>
+                      <a:ext cx="3597610" cy="2812774"/>
+                    </a:xfrm>
+                    <a:prstGeom prst="rect">
+                      <a:avLst/>
+                    </a:prstGeom>
+                    <a:noFill/>
+                    <a:ln>
+                      <a:noFill/>
+                    </a:ln>
+                  </pic:spPr>
+                </pic:pic>
+              </a:graphicData>
+            </a:graphic>
+          </wp:inline>
+        </w:drawing>
+      </w:r>
+    </w:p>
+    <w:p>
+      <w:pPr>
+        <w:shd w:val="clear" w:color="auto" w:fill="FFFFFF"/>
+        <w:tabs>
+          <w:tab w:val="left" w:pos="916"/>
+          <w:tab w:val="left" w:pos="1832"/>
+          <w:tab w:val="left" w:pos="2748"/>
+          <w:tab w:val="left" w:pos="3664"/>
+          <w:tab w:val="left" w:pos="4580"/>
+          <w:tab w:val="left" w:pos="5496"/>
+          <w:tab w:val="left" w:pos="6412"/>
+          <w:tab w:val="left" w:pos="7328"/>
+          <w:tab w:val="left" w:pos="8244"/>
+          <w:tab w:val="left" w:pos="9160"/>
+          <w:tab w:val="left" w:pos="10076"/>
+          <w:tab w:val="left" w:pos="10992"/>
+          <w:tab w:val="left" w:pos="11908"/>
+          <w:tab w:val="left" w:pos="12824"/>
+          <w:tab w:val="left" w:pos="13740"/>
+          <w:tab w:val="left" w:pos="14656"/>
+        </w:tabs>
+        <w:spacing w:after="0" w:line="240" w:lineRule="auto"/>
+        <w:jc w:val="center"/>
+        <w:rPr>
+          <w:rFonts w:ascii="Times New Roman" w:eastAsia="Times New Roman" w:hAnsi="Times New Roman" w:cs="Times New Roman"/>
+          <w:color w:val="000000"/>
+          <w:sz w:val="28"/>
+          <w:szCs w:val="28"/>
+          <w:lang w:eastAsia="ru-RU"/>
+        </w:rPr>
+      </w:pPr>
+      <w:r>
+        <w:rPr>
+          <w:rFonts w:ascii="Times New Roman" w:eastAsia="Times New Roman" w:hAnsi="Times New Roman" w:cs="Times New Roman"/>
+          <w:color w:val="000000"/>
+          <w:sz w:val="28"/>
+          <w:szCs w:val="28"/>
+          <w:lang w:eastAsia="ru-RU"/>
+        </w:rPr>
+        <w:t>Рис. 3.2 – Тестовый граф</w:t>
+      </w:r>
+    </w:p>
+    <w:p>
+      <w:pPr>
+        <w:shd w:val="clear" w:color="auto" w:fill="FFFFFF"/>
+        <w:tabs>
+          <w:tab w:val="left" w:pos="916"/>
+          <w:tab w:val="left" w:pos="1832"/>
+          <w:tab w:val="left" w:pos="2748"/>
+          <w:tab w:val="left" w:pos="3664"/>
+          <w:tab w:val="left" w:pos="4580"/>
+          <w:tab w:val="left" w:pos="5496"/>
+          <w:tab w:val="left" w:pos="6412"/>
+          <w:tab w:val="left" w:pos="7328"/>
+          <w:tab w:val="left" w:pos="8244"/>
+          <w:tab w:val="left" w:pos="9160"/>
+          <w:tab w:val="left" w:pos="10076"/>
+          <w:tab w:val="left" w:pos="10992"/>
+          <w:tab w:val="left" w:pos="11908"/>
+          <w:tab w:val="left" w:pos="12824"/>
+          <w:tab w:val="left" w:pos="13740"/>
+          <w:tab w:val="left" w:pos="14656"/>
+        </w:tabs>
+        <w:spacing w:after="0" w:line="240" w:lineRule="auto"/>
+        <w:jc w:val="center"/>
+        <w:rPr>
+          <w:rFonts w:ascii="Times New Roman" w:eastAsia="Times New Roman" w:hAnsi="Times New Roman" w:cs="Times New Roman"/>
+          <w:color w:val="000000"/>
+          <w:sz w:val="28"/>
+          <w:szCs w:val="28"/>
+          <w:lang w:eastAsia="ru-RU"/>
+        </w:rPr>
+      </w:pPr>
+    </w:p>
+    <w:p>
+      <w:pPr>
+        <w:shd w:val="clear" w:color="auto" w:fill="FFFFFF"/>
+        <w:tabs>
+          <w:tab w:val="left" w:pos="916"/>
+          <w:tab w:val="left" w:pos="1832"/>
+          <w:tab w:val="left" w:pos="2748"/>
+          <w:tab w:val="left" w:pos="3664"/>
+          <w:tab w:val="left" w:pos="4580"/>
+          <w:tab w:val="left" w:pos="5496"/>
+          <w:tab w:val="left" w:pos="6412"/>
+          <w:tab w:val="left" w:pos="7328"/>
+          <w:tab w:val="left" w:pos="8244"/>
+          <w:tab w:val="left" w:pos="9160"/>
+          <w:tab w:val="left" w:pos="10076"/>
+          <w:tab w:val="left" w:pos="10992"/>
+          <w:tab w:val="left" w:pos="11908"/>
+          <w:tab w:val="left" w:pos="12824"/>
+          <w:tab w:val="left" w:pos="13740"/>
+          <w:tab w:val="left" w:pos="14656"/>
+        </w:tabs>
+        <w:spacing w:after="0" w:line="240" w:lineRule="auto"/>
+        <w:jc w:val="both"/>
+        <w:rPr>
+          <w:rFonts w:ascii="Times New Roman" w:eastAsia="Times New Roman" w:hAnsi="Times New Roman" w:cs="Times New Roman"/>
+          <w:color w:val="000000"/>
+          <w:sz w:val="28"/>
+          <w:szCs w:val="28"/>
+          <w:lang w:eastAsia="ru-RU"/>
+        </w:rPr>
+      </w:pPr>
+      <w:r>
+        <w:rPr>
+          <w:rFonts w:ascii="Times New Roman" w:eastAsia="Times New Roman" w:hAnsi="Times New Roman" w:cs="Times New Roman"/>
+          <w:color w:val="000000"/>
+          <w:sz w:val="28"/>
+          <w:szCs w:val="28"/>
+          <w:lang w:eastAsia="ru-RU"/>
+        </w:rPr>
+        <w:tab/>
+      </w:r>
+      <w:r>
+        <w:rPr>
+          <w:rFonts w:ascii="Times New Roman" w:eastAsia="Times New Roman" w:hAnsi="Times New Roman" w:cs="Times New Roman"/>
+          <w:color w:val="000000"/>
+          <w:sz w:val="28"/>
+          <w:szCs w:val="28"/>
+          <w:lang w:eastAsia="ru-RU"/>
+        </w:rPr>
+        <w:t xml:space="preserve">В базе данных </w:t>
+      </w:r>
+      <w:r>
+        <w:rPr>
+          <w:rFonts w:ascii="Times New Roman" w:eastAsia="Times New Roman" w:hAnsi="Times New Roman" w:cs="Times New Roman"/>
+          <w:color w:val="000000"/>
+          <w:sz w:val="28"/>
+          <w:szCs w:val="28"/>
+          <w:lang w:val="en-US" w:eastAsia="ru-RU"/>
+        </w:rPr>
+        <w:t>neo</w:t>
+      </w:r>
+      <w:r>
+        <w:rPr>
+          <w:rFonts w:ascii="Times New Roman" w:eastAsia="Times New Roman" w:hAnsi="Times New Roman" w:cs="Times New Roman"/>
+          <w:color w:val="000000"/>
+          <w:sz w:val="28"/>
+          <w:szCs w:val="28"/>
+          <w:lang w:eastAsia="ru-RU"/>
+        </w:rPr>
+        <w:t>4</w:t>
+      </w:r>
+      <w:r>
+        <w:rPr>
+          <w:rFonts w:ascii="Times New Roman" w:eastAsia="Times New Roman" w:hAnsi="Times New Roman" w:cs="Times New Roman"/>
+          <w:color w:val="000000"/>
+          <w:sz w:val="28"/>
+          <w:szCs w:val="28"/>
+          <w:lang w:val="en-US" w:eastAsia="ru-RU"/>
+        </w:rPr>
+        <w:t>j</w:t>
+      </w:r>
+      <w:r>
+        <w:rPr>
+          <w:rFonts w:ascii="Times New Roman" w:eastAsia="Times New Roman" w:hAnsi="Times New Roman" w:cs="Times New Roman"/>
+          <w:color w:val="000000"/>
+          <w:sz w:val="28"/>
+          <w:szCs w:val="28"/>
+          <w:lang w:eastAsia="ru-RU"/>
+        </w:rPr>
+        <w:t xml:space="preserve"> </w:t>
+      </w:r>
+      <w:r>
+        <w:rPr>
+          <w:rFonts w:ascii="Times New Roman" w:eastAsia="Times New Roman" w:hAnsi="Times New Roman" w:cs="Times New Roman"/>
+          <w:color w:val="000000"/>
+          <w:sz w:val="28"/>
+          <w:szCs w:val="28"/>
+          <w:lang w:eastAsia="ru-RU"/>
+        </w:rPr>
+        <w:t>также присутствуют реализации алгоритмов работы с графами, таких как поиск связанности вершин.</w:t>
+      </w:r>
+    </w:p>
+    <w:p>
+      <w:pPr>
+        <w:shd w:val="clear" w:color="auto" w:fill="FFFFFF"/>
+        <w:tabs>
+          <w:tab w:val="left" w:pos="916"/>
+          <w:tab w:val="left" w:pos="1832"/>
+          <w:tab w:val="left" w:pos="2748"/>
+          <w:tab w:val="left" w:pos="3664"/>
+          <w:tab w:val="left" w:pos="4580"/>
+          <w:tab w:val="left" w:pos="5496"/>
+          <w:tab w:val="left" w:pos="6412"/>
+          <w:tab w:val="left" w:pos="7328"/>
+          <w:tab w:val="left" w:pos="8244"/>
+          <w:tab w:val="left" w:pos="9160"/>
+          <w:tab w:val="left" w:pos="10076"/>
+          <w:tab w:val="left" w:pos="10992"/>
+          <w:tab w:val="left" w:pos="11908"/>
+          <w:tab w:val="left" w:pos="12824"/>
+          <w:tab w:val="left" w:pos="13740"/>
+          <w:tab w:val="left" w:pos="14656"/>
+        </w:tabs>
+        <w:spacing w:after="0" w:line="240" w:lineRule="auto"/>
+        <w:jc w:val="both"/>
+        <w:rPr>
+          <w:rFonts w:ascii="Times New Roman" w:eastAsia="Times New Roman" w:hAnsi="Times New Roman" w:cs="Times New Roman"/>
+          <w:color w:val="000000"/>
+          <w:sz w:val="28"/>
+          <w:szCs w:val="28"/>
+          <w:lang w:eastAsia="ru-RU"/>
+        </w:rPr>
+      </w:pPr>
+    </w:p>
+    <w:p>
+      <w:pPr>
+        <w:shd w:val="clear" w:color="auto" w:fill="FFFFFF"/>
+        <w:tabs>
+          <w:tab w:val="left" w:pos="916"/>
+          <w:tab w:val="left" w:pos="1832"/>
+          <w:tab w:val="left" w:pos="2748"/>
+          <w:tab w:val="left" w:pos="3664"/>
+          <w:tab w:val="left" w:pos="4580"/>
+          <w:tab w:val="left" w:pos="5496"/>
+          <w:tab w:val="left" w:pos="6412"/>
+          <w:tab w:val="left" w:pos="7328"/>
+          <w:tab w:val="left" w:pos="8244"/>
+          <w:tab w:val="left" w:pos="9160"/>
+          <w:tab w:val="left" w:pos="10076"/>
+          <w:tab w:val="left" w:pos="10992"/>
+          <w:tab w:val="left" w:pos="11908"/>
+          <w:tab w:val="left" w:pos="12824"/>
+          <w:tab w:val="left" w:pos="13740"/>
+          <w:tab w:val="left" w:pos="14656"/>
+        </w:tabs>
+        <w:spacing w:after="0" w:line="240" w:lineRule="auto"/>
+        <w:jc w:val="center"/>
+        <w:rPr>
+          <w:rFonts w:ascii="Courier New" w:eastAsia="Times New Roman" w:hAnsi="Courier New" w:cs="Courier New"/>
+          <w:color w:val="000000"/>
+          <w:sz w:val="28"/>
+          <w:szCs w:val="28"/>
+          <w:lang w:val="en-US" w:eastAsia="ru-RU"/>
+        </w:rPr>
+      </w:pPr>
+      <w:r>
+        <w:rPr>
+          <w:rFonts w:ascii="Times New Roman" w:eastAsia="Times New Roman" w:hAnsi="Times New Roman" w:cs="Times New Roman"/>
+          <w:color w:val="000000"/>
+          <w:sz w:val="28"/>
+          <w:szCs w:val="28"/>
+          <w:lang w:eastAsia="ru-RU"/>
+        </w:rPr>
+        <w:tab/>
+      </w:r>
+      <w:r>
+        <w:rPr>
+          <w:rFonts w:ascii="Courier New" w:eastAsia="Times New Roman" w:hAnsi="Courier New" w:cs="Courier New"/>
+          <w:color w:val="000000"/>
+          <w:sz w:val="28"/>
+          <w:szCs w:val="28"/>
+          <w:lang w:val="en-US" w:eastAsia="ru-RU"/>
+        </w:rPr>
+        <w:t>MATCH (</w:t>
+      </w:r>
+      <w:proofErr w:type="spellStart"/>
+      <w:r>
+        <w:rPr>
+          <w:rFonts w:ascii="Courier New" w:eastAsia="Times New Roman" w:hAnsi="Courier New" w:cs="Courier New"/>
+          <w:color w:val="000000"/>
+          <w:sz w:val="28"/>
+          <w:szCs w:val="28"/>
+          <w:lang w:val="en-US" w:eastAsia="ru-RU"/>
+        </w:rPr>
+        <w:t>f</w:t>
+      </w:r>
+      <w:proofErr w:type="gramStart"/>
+      <w:r>
+        <w:rPr>
+          <w:rFonts w:ascii="Courier New" w:eastAsia="Times New Roman" w:hAnsi="Courier New" w:cs="Courier New"/>
+          <w:color w:val="000000"/>
+          <w:sz w:val="28"/>
+          <w:szCs w:val="28"/>
+          <w:lang w:val="en-US" w:eastAsia="ru-RU"/>
+        </w:rPr>
+        <w:t>:Point</w:t>
+      </w:r>
+      <w:proofErr w:type="spellEnd"/>
+      <w:proofErr w:type="gramEnd"/>
+      <w:r>
+        <w:rPr>
+          <w:rFonts w:ascii="Courier New" w:eastAsia="Times New Roman" w:hAnsi="Courier New" w:cs="Courier New"/>
+          <w:color w:val="000000"/>
+          <w:sz w:val="28"/>
+          <w:szCs w:val="28"/>
+          <w:lang w:val="en-US" w:eastAsia="ru-RU"/>
+        </w:rPr>
+        <w:t>{name:'Point0'})-[*]-&gt;(</w:t>
+      </w:r>
+      <w:proofErr w:type="spellStart"/>
+      <w:r>
+        <w:rPr>
+          <w:rFonts w:ascii="Courier New" w:eastAsia="Times New Roman" w:hAnsi="Courier New" w:cs="Courier New"/>
+          <w:color w:val="000000"/>
+          <w:sz w:val="28"/>
+          <w:szCs w:val="28"/>
+          <w:lang w:val="en-US" w:eastAsia="ru-RU"/>
+        </w:rPr>
+        <w:t>s:Point</w:t>
+      </w:r>
+      <w:proofErr w:type="spellEnd"/>
+      <w:r>
+        <w:rPr>
+          <w:rFonts w:ascii="Courier New" w:eastAsia="Times New Roman" w:hAnsi="Courier New" w:cs="Courier New"/>
+          <w:color w:val="000000"/>
+          <w:sz w:val="28"/>
+          <w:szCs w:val="28"/>
+          <w:lang w:val="en-US" w:eastAsia="ru-RU"/>
+        </w:rPr>
+        <w:t>{name:'Point8'}) RETURN count(*)&gt;0</w:t>
+      </w:r>
+    </w:p>
+    <w:p>
+      <w:pPr>
+        <w:pStyle w:val="HTMLPreformatted"/>
+        <w:shd w:val="clear" w:color="auto" w:fill="FFFFFF"/>
+        <w:rPr>
+          <w:color w:val="000000"/>
+          <w:lang w:val="en-US"/>
+        </w:rPr>
+      </w:pPr>
+    </w:p>
+    <w:p>
+      <w:pPr>
+        <w:shd w:val="clear" w:color="auto" w:fill="FFFFFF"/>
+        <w:tabs>
+          <w:tab w:val="left" w:pos="916"/>
+          <w:tab w:val="left" w:pos="1832"/>
+          <w:tab w:val="left" w:pos="2748"/>
+          <w:tab w:val="left" w:pos="3664"/>
+          <w:tab w:val="left" w:pos="4580"/>
+          <w:tab w:val="left" w:pos="5496"/>
+          <w:tab w:val="left" w:pos="6412"/>
+          <w:tab w:val="left" w:pos="7328"/>
+          <w:tab w:val="left" w:pos="8244"/>
+          <w:tab w:val="left" w:pos="9160"/>
+          <w:tab w:val="left" w:pos="10076"/>
+          <w:tab w:val="left" w:pos="10992"/>
+          <w:tab w:val="left" w:pos="11908"/>
+          <w:tab w:val="left" w:pos="12824"/>
+          <w:tab w:val="left" w:pos="13740"/>
+          <w:tab w:val="left" w:pos="14656"/>
+        </w:tabs>
+        <w:spacing w:after="0" w:line="240" w:lineRule="auto"/>
+        <w:jc w:val="both"/>
+        <w:rPr>
+          <w:rFonts w:ascii="Times New Roman" w:eastAsia="Times New Roman" w:hAnsi="Times New Roman" w:cs="Times New Roman"/>
+          <w:color w:val="000000"/>
+          <w:sz w:val="28"/>
+          <w:szCs w:val="28"/>
+          <w:lang w:eastAsia="ru-RU"/>
+        </w:rPr>
+      </w:pPr>
+      <w:r>
+        <w:rPr>
+          <w:rFonts w:ascii="Times New Roman" w:eastAsia="Times New Roman" w:hAnsi="Times New Roman" w:cs="Times New Roman"/>
+          <w:color w:val="000000"/>
+          <w:sz w:val="28"/>
+          <w:szCs w:val="28"/>
+          <w:lang w:eastAsia="ru-RU"/>
+        </w:rPr>
+        <w:tab/>
+        <w:t>Данный запрос вернет булево значение в зависимости связаны ли 2 вершины.</w:t>
+      </w:r>
+    </w:p>
+    <w:p>
+      <w:pPr>
+        <w:shd w:val="clear" w:color="auto" w:fill="FFFFFF"/>
+        <w:tabs>
+          <w:tab w:val="left" w:pos="916"/>
+          <w:tab w:val="left" w:pos="1832"/>
+          <w:tab w:val="left" w:pos="2748"/>
+          <w:tab w:val="left" w:pos="3664"/>
+          <w:tab w:val="left" w:pos="4580"/>
+          <w:tab w:val="left" w:pos="5496"/>
+          <w:tab w:val="left" w:pos="6412"/>
+          <w:tab w:val="left" w:pos="7328"/>
+          <w:tab w:val="left" w:pos="8244"/>
+          <w:tab w:val="left" w:pos="9160"/>
+          <w:tab w:val="left" w:pos="10076"/>
+          <w:tab w:val="left" w:pos="10992"/>
+          <w:tab w:val="left" w:pos="11908"/>
+          <w:tab w:val="left" w:pos="12824"/>
+          <w:tab w:val="left" w:pos="13740"/>
+          <w:tab w:val="left" w:pos="14656"/>
+        </w:tabs>
+        <w:spacing w:after="0" w:line="240" w:lineRule="auto"/>
+        <w:jc w:val="both"/>
+        <w:rPr>
+          <w:rFonts w:ascii="Times New Roman" w:eastAsia="Times New Roman" w:hAnsi="Times New Roman" w:cs="Times New Roman"/>
+          <w:color w:val="000000"/>
+          <w:sz w:val="28"/>
+          <w:szCs w:val="28"/>
+          <w:lang w:eastAsia="ru-RU"/>
+        </w:rPr>
+      </w:pPr>
+      <w:r>
+        <w:rPr>
+          <w:rFonts w:ascii="Times New Roman" w:eastAsia="Times New Roman" w:hAnsi="Times New Roman" w:cs="Times New Roman"/>
+          <w:color w:val="000000"/>
+          <w:sz w:val="28"/>
+          <w:szCs w:val="28"/>
+          <w:lang w:eastAsia="ru-RU"/>
+        </w:rPr>
+        <w:tab/>
+      </w:r>
+      <w:r>
+        <w:rPr>
+          <w:rFonts w:ascii="Times New Roman" w:eastAsia="Times New Roman" w:hAnsi="Times New Roman" w:cs="Times New Roman"/>
+          <w:color w:val="000000"/>
+          <w:sz w:val="28"/>
+          <w:szCs w:val="28"/>
+          <w:lang w:eastAsia="ru-RU"/>
+        </w:rPr>
+        <w:t>Другим встроенным алгоритмом является нахождение кратчайшего пути</w:t>
+      </w:r>
+    </w:p>
+    <w:p>
+      <w:pPr>
+        <w:shd w:val="clear" w:color="auto" w:fill="FFFFFF"/>
+        <w:tabs>
+          <w:tab w:val="left" w:pos="916"/>
+          <w:tab w:val="left" w:pos="1832"/>
+          <w:tab w:val="left" w:pos="2748"/>
+          <w:tab w:val="left" w:pos="3664"/>
+          <w:tab w:val="left" w:pos="4580"/>
+          <w:tab w:val="left" w:pos="5496"/>
+          <w:tab w:val="left" w:pos="6412"/>
+          <w:tab w:val="left" w:pos="7328"/>
+          <w:tab w:val="left" w:pos="8244"/>
+          <w:tab w:val="left" w:pos="9160"/>
+          <w:tab w:val="left" w:pos="10076"/>
+          <w:tab w:val="left" w:pos="10992"/>
+          <w:tab w:val="left" w:pos="11908"/>
+          <w:tab w:val="left" w:pos="12824"/>
+          <w:tab w:val="left" w:pos="13740"/>
+          <w:tab w:val="left" w:pos="14656"/>
+        </w:tabs>
+        <w:spacing w:after="0" w:line="240" w:lineRule="auto"/>
+        <w:jc w:val="both"/>
+        <w:rPr>
+          <w:rFonts w:ascii="Times New Roman" w:eastAsia="Times New Roman" w:hAnsi="Times New Roman" w:cs="Times New Roman"/>
+          <w:color w:val="000000"/>
+          <w:sz w:val="28"/>
+          <w:szCs w:val="28"/>
+          <w:lang w:eastAsia="ru-RU"/>
+        </w:rPr>
+      </w:pPr>
+    </w:p>
+    <w:p>
+      <w:pPr>
+        <w:shd w:val="clear" w:color="auto" w:fill="FFFFFF"/>
+        <w:tabs>
+          <w:tab w:val="left" w:pos="916"/>
+          <w:tab w:val="left" w:pos="1832"/>
+          <w:tab w:val="left" w:pos="2748"/>
+          <w:tab w:val="left" w:pos="3664"/>
+          <w:tab w:val="left" w:pos="4580"/>
+          <w:tab w:val="left" w:pos="5496"/>
+          <w:tab w:val="left" w:pos="6412"/>
+          <w:tab w:val="left" w:pos="7328"/>
+          <w:tab w:val="left" w:pos="8244"/>
+          <w:tab w:val="left" w:pos="9160"/>
+          <w:tab w:val="left" w:pos="10076"/>
+          <w:tab w:val="left" w:pos="10992"/>
+          <w:tab w:val="left" w:pos="11908"/>
+          <w:tab w:val="left" w:pos="12824"/>
+          <w:tab w:val="left" w:pos="13740"/>
+          <w:tab w:val="left" w:pos="14656"/>
+        </w:tabs>
+        <w:spacing w:after="0" w:line="240" w:lineRule="auto"/>
+        <w:jc w:val="center"/>
+        <w:rPr>
+          <w:rFonts w:ascii="Courier New" w:eastAsia="Times New Roman" w:hAnsi="Courier New" w:cs="Courier New"/>
+          <w:color w:val="000000"/>
+          <w:sz w:val="28"/>
+          <w:szCs w:val="28"/>
+          <w:lang w:val="en-US" w:eastAsia="ru-RU"/>
+        </w:rPr>
+      </w:pPr>
+      <w:r>
+        <w:rPr>
+          <w:rFonts w:ascii="Courier New" w:eastAsia="Times New Roman" w:hAnsi="Courier New" w:cs="Courier New"/>
+          <w:color w:val="000000"/>
+          <w:sz w:val="28"/>
+          <w:szCs w:val="28"/>
+          <w:lang w:val="en-US" w:eastAsia="ru-RU"/>
+        </w:rPr>
+        <w:t>MATCH (</w:t>
+      </w:r>
+      <w:proofErr w:type="spellStart"/>
+      <w:r>
+        <w:rPr>
+          <w:rFonts w:ascii="Courier New" w:eastAsia="Times New Roman" w:hAnsi="Courier New" w:cs="Courier New"/>
+          <w:color w:val="000000"/>
+          <w:sz w:val="28"/>
+          <w:szCs w:val="28"/>
+          <w:lang w:val="en-US" w:eastAsia="ru-RU"/>
+        </w:rPr>
+        <w:t>f</w:t>
+      </w:r>
+      <w:proofErr w:type="gramStart"/>
+      <w:r>
+        <w:rPr>
+          <w:rFonts w:ascii="Courier New" w:eastAsia="Times New Roman" w:hAnsi="Courier New" w:cs="Courier New"/>
+          <w:color w:val="000000"/>
+          <w:sz w:val="28"/>
+          <w:szCs w:val="28"/>
+          <w:lang w:val="en-US" w:eastAsia="ru-RU"/>
+        </w:rPr>
+        <w:t>:Point</w:t>
+      </w:r>
+      <w:proofErr w:type="spellEnd"/>
+      <w:proofErr w:type="gramEnd"/>
+      <w:r>
+        <w:rPr>
+          <w:rFonts w:ascii="Courier New" w:eastAsia="Times New Roman" w:hAnsi="Courier New" w:cs="Courier New"/>
+          <w:color w:val="000000"/>
+          <w:sz w:val="28"/>
+          <w:szCs w:val="28"/>
+          <w:lang w:val="en-US" w:eastAsia="ru-RU"/>
+        </w:rPr>
+        <w:t xml:space="preserve"> { name:"Point0" }),(</w:t>
+      </w:r>
+      <w:proofErr w:type="spellStart"/>
+      <w:r>
+        <w:rPr>
+          <w:rFonts w:ascii="Courier New" w:eastAsia="Times New Roman" w:hAnsi="Courier New" w:cs="Courier New"/>
+          <w:color w:val="000000"/>
+          <w:sz w:val="28"/>
+          <w:szCs w:val="28"/>
+          <w:lang w:val="en-US" w:eastAsia="ru-RU"/>
+        </w:rPr>
+        <w:t>s:Point</w:t>
+      </w:r>
+      <w:proofErr w:type="spellEnd"/>
+      <w:r>
+        <w:rPr>
+          <w:rFonts w:ascii="Courier New" w:eastAsia="Times New Roman" w:hAnsi="Courier New" w:cs="Courier New"/>
+          <w:color w:val="000000"/>
+          <w:sz w:val="28"/>
+          <w:szCs w:val="28"/>
+          <w:lang w:val="en-US" w:eastAsia="ru-RU"/>
+        </w:rPr>
+        <w:t xml:space="preserve"> { name:"Point8" }), p = </w:t>
+      </w:r>
+      <w:proofErr w:type="spellStart"/>
+      <w:r>
+        <w:rPr>
+          <w:rFonts w:ascii="Courier New" w:eastAsia="Times New Roman" w:hAnsi="Courier New" w:cs="Courier New"/>
+          <w:color w:val="000000"/>
+          <w:sz w:val="28"/>
+          <w:szCs w:val="28"/>
+          <w:lang w:val="en-US" w:eastAsia="ru-RU"/>
+        </w:rPr>
+        <w:t>shortestPath</w:t>
+      </w:r>
+      <w:proofErr w:type="spellEnd"/>
+      <w:r>
+        <w:rPr>
+          <w:rFonts w:ascii="Courier New" w:eastAsia="Times New Roman" w:hAnsi="Courier New" w:cs="Courier New"/>
+          <w:color w:val="000000"/>
+          <w:sz w:val="28"/>
+          <w:szCs w:val="28"/>
+          <w:lang w:val="en-US" w:eastAsia="ru-RU"/>
+        </w:rPr>
+        <w:t>((f)-[*]-(s)) RETURN p</w:t>
+      </w:r>
+    </w:p>
+    <w:p>
+      <w:pPr>
+        <w:shd w:val="clear" w:color="auto" w:fill="FFFFFF"/>
+        <w:tabs>
+          <w:tab w:val="left" w:pos="916"/>
+          <w:tab w:val="left" w:pos="1832"/>
+          <w:tab w:val="left" w:pos="2748"/>
+          <w:tab w:val="left" w:pos="3664"/>
+          <w:tab w:val="left" w:pos="4580"/>
+          <w:tab w:val="left" w:pos="5496"/>
+          <w:tab w:val="left" w:pos="6412"/>
+          <w:tab w:val="left" w:pos="7328"/>
+          <w:tab w:val="left" w:pos="8244"/>
+          <w:tab w:val="left" w:pos="9160"/>
+          <w:tab w:val="left" w:pos="10076"/>
+          <w:tab w:val="left" w:pos="10992"/>
+          <w:tab w:val="left" w:pos="11908"/>
+          <w:tab w:val="left" w:pos="12824"/>
+          <w:tab w:val="left" w:pos="13740"/>
+          <w:tab w:val="left" w:pos="14656"/>
+        </w:tabs>
+        <w:spacing w:after="0" w:line="240" w:lineRule="auto"/>
+        <w:jc w:val="center"/>
+        <w:rPr>
+          <w:rFonts w:ascii="Courier New" w:eastAsia="Times New Roman" w:hAnsi="Courier New" w:cs="Courier New"/>
+          <w:color w:val="000000"/>
+          <w:sz w:val="28"/>
+          <w:szCs w:val="28"/>
+          <w:lang w:eastAsia="ru-RU"/>
+        </w:rPr>
+      </w:pPr>
+    </w:p>
+    <w:p>
+      <w:pPr>
+        <w:shd w:val="clear" w:color="auto" w:fill="FFFFFF"/>
+        <w:tabs>
+          <w:tab w:val="left" w:pos="916"/>
+          <w:tab w:val="left" w:pos="1832"/>
+          <w:tab w:val="left" w:pos="2748"/>
+          <w:tab w:val="left" w:pos="3664"/>
+          <w:tab w:val="left" w:pos="4580"/>
+          <w:tab w:val="left" w:pos="5496"/>
+          <w:tab w:val="left" w:pos="6412"/>
+          <w:tab w:val="left" w:pos="7328"/>
+          <w:tab w:val="left" w:pos="8244"/>
+          <w:tab w:val="left" w:pos="9160"/>
+          <w:tab w:val="left" w:pos="10076"/>
+          <w:tab w:val="left" w:pos="10992"/>
+          <w:tab w:val="left" w:pos="11908"/>
+          <w:tab w:val="left" w:pos="12824"/>
+          <w:tab w:val="left" w:pos="13740"/>
+          <w:tab w:val="left" w:pos="14656"/>
+        </w:tabs>
+        <w:spacing w:after="0" w:line="240" w:lineRule="auto"/>
+        <w:jc w:val="both"/>
+        <w:rPr>
+          <w:rFonts w:ascii="Times New Roman" w:eastAsia="Times New Roman" w:hAnsi="Times New Roman" w:cs="Times New Roman"/>
+          <w:color w:val="000000"/>
+          <w:sz w:val="28"/>
+          <w:szCs w:val="28"/>
+          <w:lang w:eastAsia="ru-RU"/>
+        </w:rPr>
+      </w:pPr>
+      <w:r>
+        <w:rPr>
+          <w:rFonts w:ascii="Times New Roman" w:eastAsia="Times New Roman" w:hAnsi="Times New Roman" w:cs="Times New Roman"/>
+          <w:color w:val="000000"/>
+          <w:sz w:val="28"/>
+          <w:szCs w:val="28"/>
+          <w:lang w:eastAsia="ru-RU"/>
+        </w:rPr>
+        <w:tab/>
+      </w:r>
+      <w:r>
+        <w:rPr>
+          <w:rFonts w:ascii="Times New Roman" w:eastAsia="Times New Roman" w:hAnsi="Times New Roman" w:cs="Times New Roman"/>
+          <w:color w:val="000000"/>
+          <w:sz w:val="28"/>
+          <w:szCs w:val="28"/>
+          <w:lang w:eastAsia="ru-RU"/>
+        </w:rPr>
+        <w:t>Рез</w:t>
+      </w:r>
+      <w:r>
+        <w:rPr>
+          <w:rFonts w:ascii="Times New Roman" w:eastAsia="Times New Roman" w:hAnsi="Times New Roman" w:cs="Times New Roman"/>
+          <w:color w:val="000000"/>
+          <w:sz w:val="28"/>
+          <w:szCs w:val="28"/>
+          <w:lang w:eastAsia="ru-RU"/>
+        </w:rPr>
+        <w:t>ульта</w:t>
+      </w:r>
       <w:bookmarkStart w:id="0" w:name="_GoBack"/>
       <w:bookmarkEnd w:id="0"/>
       <w:r>
         <w:rPr>
-          <w:rFonts w:ascii="Times New Roman" w:hAnsi="Times New Roman" w:cs="Times New Roman"/>
-          <w:sz w:val="28"/>
-          <w:szCs w:val="28"/>
-        </w:rPr>
-        <w:t>.</w:t>
-      </w:r>
+          <w:rFonts w:ascii="Times New Roman" w:eastAsia="Times New Roman" w:hAnsi="Times New Roman" w:cs="Times New Roman"/>
+          <w:color w:val="000000"/>
+          <w:sz w:val="28"/>
+          <w:szCs w:val="28"/>
+          <w:lang w:eastAsia="ru-RU"/>
+        </w:rPr>
+        <w:t xml:space="preserve">том выполнения будет являться </w:t>
+      </w:r>
+      <w:r>
+        <w:rPr>
+          <w:rFonts w:ascii="Times New Roman" w:eastAsia="Times New Roman" w:hAnsi="Times New Roman" w:cs="Times New Roman"/>
+          <w:color w:val="000000"/>
+          <w:sz w:val="28"/>
+          <w:szCs w:val="28"/>
+          <w:lang w:eastAsia="ru-RU"/>
+        </w:rPr>
+        <w:t xml:space="preserve">подграф являющимся кратчайшим путем для данного графа. </w:t>
+      </w:r>
+    </w:p>
+    <w:p>
+      <w:pPr>
+        <w:shd w:val="clear" w:color="auto" w:fill="FFFFFF"/>
+        <w:tabs>
+          <w:tab w:val="left" w:pos="916"/>
+          <w:tab w:val="left" w:pos="1832"/>
+          <w:tab w:val="left" w:pos="2748"/>
+          <w:tab w:val="left" w:pos="3664"/>
+          <w:tab w:val="left" w:pos="4580"/>
+          <w:tab w:val="left" w:pos="5496"/>
+          <w:tab w:val="left" w:pos="6412"/>
+          <w:tab w:val="left" w:pos="7328"/>
+          <w:tab w:val="left" w:pos="8244"/>
+          <w:tab w:val="left" w:pos="9160"/>
+          <w:tab w:val="left" w:pos="10076"/>
+          <w:tab w:val="left" w:pos="10992"/>
+          <w:tab w:val="left" w:pos="11908"/>
+          <w:tab w:val="left" w:pos="12824"/>
+          <w:tab w:val="left" w:pos="13740"/>
+          <w:tab w:val="left" w:pos="14656"/>
+        </w:tabs>
+        <w:spacing w:after="0" w:line="240" w:lineRule="auto"/>
+        <w:jc w:val="center"/>
+        <w:rPr>
+          <w:rFonts w:ascii="Times New Roman" w:eastAsia="Times New Roman" w:hAnsi="Times New Roman" w:cs="Times New Roman"/>
+          <w:color w:val="000000"/>
+          <w:sz w:val="28"/>
+          <w:szCs w:val="28"/>
+          <w:lang w:eastAsia="ru-RU"/>
+        </w:rPr>
+      </w:pPr>
+      <w:r>
+        <w:rPr>
+          <w:rFonts w:ascii="Times New Roman" w:eastAsia="Times New Roman" w:hAnsi="Times New Roman" w:cs="Times New Roman"/>
+          <w:noProof/>
+          <w:color w:val="000000"/>
+          <w:sz w:val="28"/>
+          <w:szCs w:val="28"/>
+          <w:lang w:eastAsia="ru-RU"/>
+        </w:rPr>
+        <w:drawing>
+          <wp:inline distT="0" distB="0" distL="0" distR="0">
+            <wp:extent cx="2200366" cy="1781092"/>
+            <wp:effectExtent l="0" t="0" r="0" b="0"/>
+            <wp:docPr id="3" name="Picture 3" descr="C:\work\graph-db\src\main\resources\pics\ShortestPath.jpg"/>
+            <wp:cNvGraphicFramePr>
+              <a:graphicFrameLocks xmlns:a="http://schemas.openxmlformats.org/drawingml/2006/main" noChangeAspect="1"/>
+            </wp:cNvGraphicFramePr>
+            <a:graphic xmlns:a="http://schemas.openxmlformats.org/drawingml/2006/main">
+              <a:graphicData uri="http://schemas.openxmlformats.org/drawingml/2006/picture">
+                <pic:pic xmlns:pic="http://schemas.openxmlformats.org/drawingml/2006/picture">
+                  <pic:nvPicPr>
+                    <pic:cNvPr id="0" name="Picture 3" descr="C:\work\graph-db\src\main\resources\pics\ShortestPath.jpg"/>
+                    <pic:cNvPicPr>
+                      <a:picLocks noChangeAspect="1" noChangeArrowheads="1"/>
+                    </pic:cNvPicPr>
+                  </pic:nvPicPr>
+                  <pic:blipFill>
+                    <a:blip r:embed="rId9">
+                      <a:extLst>
+                        <a:ext uri="{28A0092B-C50C-407E-A947-70E740481C1C}">
+                          <a14:useLocalDpi xmlns:a14="http://schemas.microsoft.com/office/drawing/2010/main" val="0"/>
+                        </a:ext>
+                      </a:extLst>
+                    </a:blip>
+                    <a:srcRect/>
+                    <a:stretch>
+                      <a:fillRect/>
+                    </a:stretch>
+                  </pic:blipFill>
+                  <pic:spPr bwMode="auto">
+                    <a:xfrm>
+                      <a:off x="0" y="0"/>
+                      <a:ext cx="2200431" cy="1781145"/>
+                    </a:xfrm>
+                    <a:prstGeom prst="rect">
+                      <a:avLst/>
+                    </a:prstGeom>
+                    <a:noFill/>
+                    <a:ln>
+                      <a:noFill/>
+                    </a:ln>
+                  </pic:spPr>
+                </pic:pic>
+              </a:graphicData>
+            </a:graphic>
+          </wp:inline>
+        </w:drawing>
+      </w:r>
+    </w:p>
+    <w:p>
+      <w:pPr>
+        <w:shd w:val="clear" w:color="auto" w:fill="FFFFFF"/>
+        <w:tabs>
+          <w:tab w:val="left" w:pos="916"/>
+          <w:tab w:val="left" w:pos="1832"/>
+          <w:tab w:val="left" w:pos="2748"/>
+          <w:tab w:val="left" w:pos="3664"/>
+          <w:tab w:val="left" w:pos="4580"/>
+          <w:tab w:val="left" w:pos="5496"/>
+          <w:tab w:val="left" w:pos="6412"/>
+          <w:tab w:val="left" w:pos="7328"/>
+          <w:tab w:val="left" w:pos="8244"/>
+          <w:tab w:val="left" w:pos="9160"/>
+          <w:tab w:val="left" w:pos="10076"/>
+          <w:tab w:val="left" w:pos="10992"/>
+          <w:tab w:val="left" w:pos="11908"/>
+          <w:tab w:val="left" w:pos="12824"/>
+          <w:tab w:val="left" w:pos="13740"/>
+          <w:tab w:val="left" w:pos="14656"/>
+        </w:tabs>
+        <w:spacing w:after="0" w:line="240" w:lineRule="auto"/>
+        <w:jc w:val="center"/>
+        <w:rPr>
+          <w:rFonts w:ascii="Times New Roman" w:eastAsia="Times New Roman" w:hAnsi="Times New Roman" w:cs="Times New Roman"/>
+          <w:color w:val="000000"/>
+          <w:sz w:val="28"/>
+          <w:szCs w:val="28"/>
+          <w:lang w:eastAsia="ru-RU"/>
+        </w:rPr>
+      </w:pPr>
+      <w:r>
+        <w:rPr>
+          <w:rFonts w:ascii="Times New Roman" w:eastAsia="Times New Roman" w:hAnsi="Times New Roman" w:cs="Times New Roman"/>
+          <w:color w:val="000000"/>
+          <w:sz w:val="28"/>
+          <w:szCs w:val="28"/>
+          <w:lang w:eastAsia="ru-RU"/>
+        </w:rPr>
+        <w:t>3.3 – Результат нахождения кратчайшего пути для тетсового графа</w:t>
+      </w:r>
+    </w:p>
+    <w:p>
+      <w:pPr>
+        <w:spacing w:line="360" w:lineRule="auto"/>
+        <w:jc w:val="both"/>
+        <w:rPr>
+          <w:rFonts w:ascii="Times New Roman" w:hAnsi="Times New Roman" w:cs="Times New Roman"/>
+          <w:sz w:val="28"/>
+          <w:szCs w:val="28"/>
+        </w:rPr>
+      </w:pPr>
     </w:p>
     <w:sectPr>
       <w:pgSz w:w="11906" w:h="16838"/>
@@ -1107,6 +2882,86 @@
       <w:contextualSpacing/>
     </w:pPr>
   </w:style>
+  <w:style w:type="paragraph" w:styleId="BalloonText">
+    <w:name w:val="Balloon Text"/>
+    <w:basedOn w:val="Normal"/>
+    <w:link w:val="BalloonTextChar"/>
+    <w:uiPriority w:val="99"/>
+    <w:semiHidden/>
+    <w:unhideWhenUsed/>
+    <w:rsid w:val="00704B12"/>
+    <w:pPr>
+      <w:spacing w:after="0" w:line="240" w:lineRule="auto"/>
+    </w:pPr>
+    <w:rPr>
+      <w:rFonts w:ascii="Tahoma" w:hAnsi="Tahoma" w:cs="Tahoma"/>
+      <w:sz w:val="16"/>
+      <w:szCs w:val="16"/>
+    </w:rPr>
+  </w:style>
+  <w:style w:type="character" w:customStyle="1" w:styleId="BalloonTextChar">
+    <w:name w:val="Balloon Text Char"/>
+    <w:basedOn w:val="DefaultParagraphFont"/>
+    <w:link w:val="BalloonText"/>
+    <w:uiPriority w:val="99"/>
+    <w:semiHidden/>
+    <w:rsid w:val="00704B12"/>
+    <w:rPr>
+      <w:rFonts w:ascii="Tahoma" w:hAnsi="Tahoma" w:cs="Tahoma"/>
+      <w:sz w:val="16"/>
+      <w:szCs w:val="16"/>
+    </w:rPr>
+  </w:style>
+  <w:style w:type="paragraph" w:styleId="HTMLPreformatted">
+    <w:name w:val="HTML Preformatted"/>
+    <w:basedOn w:val="Normal"/>
+    <w:link w:val="HTMLPreformattedChar"/>
+    <w:uiPriority w:val="99"/>
+    <w:semiHidden/>
+    <w:unhideWhenUsed/>
+    <w:rsid w:val="00704B12"/>
+    <w:pPr>
+      <w:tabs>
+        <w:tab w:val="left" w:pos="916"/>
+        <w:tab w:val="left" w:pos="1832"/>
+        <w:tab w:val="left" w:pos="2748"/>
+        <w:tab w:val="left" w:pos="3664"/>
+        <w:tab w:val="left" w:pos="4580"/>
+        <w:tab w:val="left" w:pos="5496"/>
+        <w:tab w:val="left" w:pos="6412"/>
+        <w:tab w:val="left" w:pos="7328"/>
+        <w:tab w:val="left" w:pos="8244"/>
+        <w:tab w:val="left" w:pos="9160"/>
+        <w:tab w:val="left" w:pos="10076"/>
+        <w:tab w:val="left" w:pos="10992"/>
+        <w:tab w:val="left" w:pos="11908"/>
+        <w:tab w:val="left" w:pos="12824"/>
+        <w:tab w:val="left" w:pos="13740"/>
+        <w:tab w:val="left" w:pos="14656"/>
+      </w:tabs>
+      <w:spacing w:after="0" w:line="240" w:lineRule="auto"/>
+    </w:pPr>
+    <w:rPr>
+      <w:rFonts w:ascii="Courier New" w:eastAsia="Times New Roman" w:hAnsi="Courier New" w:cs="Courier New"/>
+      <w:sz w:val="20"/>
+      <w:szCs w:val="20"/>
+      <w:lang w:eastAsia="ru-RU"/>
+    </w:rPr>
+  </w:style>
+  <w:style w:type="character" w:customStyle="1" w:styleId="HTMLPreformattedChar">
+    <w:name w:val="HTML Preformatted Char"/>
+    <w:basedOn w:val="DefaultParagraphFont"/>
+    <w:link w:val="HTMLPreformatted"/>
+    <w:uiPriority w:val="99"/>
+    <w:semiHidden/>
+    <w:rsid w:val="00704B12"/>
+    <w:rPr>
+      <w:rFonts w:ascii="Courier New" w:eastAsia="Times New Roman" w:hAnsi="Courier New" w:cs="Courier New"/>
+      <w:sz w:val="20"/>
+      <w:szCs w:val="20"/>
+      <w:lang w:eastAsia="ru-RU"/>
+    </w:rPr>
+  </w:style>
 </w:styles>
 </file>
 
@@ -1307,6 +3162,86 @@
       <w:ind w:left="720"/>
       <w:contextualSpacing/>
     </w:pPr>
+  </w:style>
+  <w:style w:type="paragraph" w:styleId="BalloonText">
+    <w:name w:val="Balloon Text"/>
+    <w:basedOn w:val="Normal"/>
+    <w:link w:val="BalloonTextChar"/>
+    <w:uiPriority w:val="99"/>
+    <w:semiHidden/>
+    <w:unhideWhenUsed/>
+    <w:rsid w:val="00704B12"/>
+    <w:pPr>
+      <w:spacing w:after="0" w:line="240" w:lineRule="auto"/>
+    </w:pPr>
+    <w:rPr>
+      <w:rFonts w:ascii="Tahoma" w:hAnsi="Tahoma" w:cs="Tahoma"/>
+      <w:sz w:val="16"/>
+      <w:szCs w:val="16"/>
+    </w:rPr>
+  </w:style>
+  <w:style w:type="character" w:customStyle="1" w:styleId="BalloonTextChar">
+    <w:name w:val="Balloon Text Char"/>
+    <w:basedOn w:val="DefaultParagraphFont"/>
+    <w:link w:val="BalloonText"/>
+    <w:uiPriority w:val="99"/>
+    <w:semiHidden/>
+    <w:rsid w:val="00704B12"/>
+    <w:rPr>
+      <w:rFonts w:ascii="Tahoma" w:hAnsi="Tahoma" w:cs="Tahoma"/>
+      <w:sz w:val="16"/>
+      <w:szCs w:val="16"/>
+    </w:rPr>
+  </w:style>
+  <w:style w:type="paragraph" w:styleId="HTMLPreformatted">
+    <w:name w:val="HTML Preformatted"/>
+    <w:basedOn w:val="Normal"/>
+    <w:link w:val="HTMLPreformattedChar"/>
+    <w:uiPriority w:val="99"/>
+    <w:semiHidden/>
+    <w:unhideWhenUsed/>
+    <w:rsid w:val="00704B12"/>
+    <w:pPr>
+      <w:tabs>
+        <w:tab w:val="left" w:pos="916"/>
+        <w:tab w:val="left" w:pos="1832"/>
+        <w:tab w:val="left" w:pos="2748"/>
+        <w:tab w:val="left" w:pos="3664"/>
+        <w:tab w:val="left" w:pos="4580"/>
+        <w:tab w:val="left" w:pos="5496"/>
+        <w:tab w:val="left" w:pos="6412"/>
+        <w:tab w:val="left" w:pos="7328"/>
+        <w:tab w:val="left" w:pos="8244"/>
+        <w:tab w:val="left" w:pos="9160"/>
+        <w:tab w:val="left" w:pos="10076"/>
+        <w:tab w:val="left" w:pos="10992"/>
+        <w:tab w:val="left" w:pos="11908"/>
+        <w:tab w:val="left" w:pos="12824"/>
+        <w:tab w:val="left" w:pos="13740"/>
+        <w:tab w:val="left" w:pos="14656"/>
+      </w:tabs>
+      <w:spacing w:after="0" w:line="240" w:lineRule="auto"/>
+    </w:pPr>
+    <w:rPr>
+      <w:rFonts w:ascii="Courier New" w:eastAsia="Times New Roman" w:hAnsi="Courier New" w:cs="Courier New"/>
+      <w:sz w:val="20"/>
+      <w:szCs w:val="20"/>
+      <w:lang w:eastAsia="ru-RU"/>
+    </w:rPr>
+  </w:style>
+  <w:style w:type="character" w:customStyle="1" w:styleId="HTMLPreformattedChar">
+    <w:name w:val="HTML Preformatted Char"/>
+    <w:basedOn w:val="DefaultParagraphFont"/>
+    <w:link w:val="HTMLPreformatted"/>
+    <w:uiPriority w:val="99"/>
+    <w:semiHidden/>
+    <w:rsid w:val="00704B12"/>
+    <w:rPr>
+      <w:rFonts w:ascii="Courier New" w:eastAsia="Times New Roman" w:hAnsi="Courier New" w:cs="Courier New"/>
+      <w:sz w:val="20"/>
+      <w:szCs w:val="20"/>
+      <w:lang w:eastAsia="ru-RU"/>
+    </w:rPr>
   </w:style>
 </w:styles>
 </file>
@@ -1601,7 +3536,7 @@
 </file>
 
 <file path=customXml/itemProps1.xml><?xml version="1.0" encoding="utf-8"?>
-<ds:datastoreItem xmlns:ds="http://schemas.openxmlformats.org/officeDocument/2006/customXml" ds:itemID="{80B36178-3B9A-4D57-A4DB-74AC03C54210}">
+<ds:datastoreItem xmlns:ds="http://schemas.openxmlformats.org/officeDocument/2006/customXml" ds:itemID="{F31F830B-AAB2-41F9-9D54-6B255F09D339}">
   <ds:schemaRefs>
     <ds:schemaRef ds:uri="http://schemas.openxmlformats.org/officeDocument/2006/bibliography"/>
   </ds:schemaRefs>
